--- a/Project Proposal - Team Coco.docx
+++ b/Project Proposal - Team Coco.docx
@@ -83,13 +83,6 @@
           <w:szCs w:val="22"/>
         </w:rPr>
         <w:tab/>
-      </w:r>
-      <w:r>
-        <w:rPr>
-          <w:rFonts w:ascii="Calibri" w:hAnsi="Calibri" w:cs="Calibri"/>
-          <w:sz w:val="22"/>
-          <w:szCs w:val="22"/>
-        </w:rPr>
         <w:t>Team Coco</w:t>
       </w:r>
     </w:p>
@@ -158,13 +151,6 @@
           <w:szCs w:val="22"/>
         </w:rPr>
         <w:tab/>
-      </w:r>
-      <w:r>
-        <w:rPr>
-          <w:rFonts w:ascii="Calibri" w:hAnsi="Calibri" w:cs="Calibri"/>
-          <w:sz w:val="22"/>
-          <w:szCs w:val="22"/>
-        </w:rPr>
         <w:t>AllenNLP Chatbot</w:t>
       </w:r>
     </w:p>
@@ -181,6 +167,12 @@
           <w:szCs w:val="22"/>
         </w:rPr>
       </w:pPr>
+      <w:r>
+        <w:rPr>
+          <w:rStyle w:val="Heading3Char"/>
+        </w:rPr>
+        <w:t>Captain/</w:t>
+      </w:r>
       <w:r>
         <w:rPr>
           <w:rStyle w:val="Heading3Char"/>
@@ -256,7 +248,7 @@
           <w:b/>
           <w:bCs/>
         </w:rPr>
-        <w:t>Proposal</w:t>
+        <w:t>Proposal Task</w:t>
       </w:r>
     </w:p>
     <w:p>
@@ -323,7 +315,7 @@
         <w:pStyle w:val="Heading2"/>
       </w:pPr>
       <w:r>
-        <w:t>Background</w:t>
+        <w:t>Description</w:t>
       </w:r>
     </w:p>
     <w:p>
@@ -350,207 +342,7 @@
           <w:sz w:val="22"/>
           <w:szCs w:val="22"/>
         </w:rPr>
-        <w:t>is an open-source library developed by the Allen Institute for Artificial Intelligence</w:t>
-      </w:r>
-      <w:r>
-        <w:rPr>
-          <w:rFonts w:ascii="Calibri" w:hAnsi="Calibri" w:cs="Calibri"/>
-          <w:sz w:val="22"/>
-          <w:szCs w:val="22"/>
-        </w:rPr>
-        <w:t xml:space="preserve">. The library </w:t>
-      </w:r>
-      <w:r>
-        <w:rPr>
-          <w:rFonts w:ascii="Calibri" w:hAnsi="Calibri" w:cs="Calibri"/>
-          <w:sz w:val="22"/>
-          <w:szCs w:val="22"/>
-        </w:rPr>
-        <w:t>support</w:t>
-      </w:r>
-      <w:r>
-        <w:rPr>
-          <w:rFonts w:ascii="Calibri" w:hAnsi="Calibri" w:cs="Calibri"/>
-          <w:sz w:val="22"/>
-          <w:szCs w:val="22"/>
-        </w:rPr>
-        <w:t>s</w:t>
-      </w:r>
-      <w:r>
-        <w:rPr>
-          <w:rFonts w:ascii="Calibri" w:hAnsi="Calibri" w:cs="Calibri"/>
-          <w:sz w:val="22"/>
-          <w:szCs w:val="22"/>
-        </w:rPr>
-        <w:t xml:space="preserve"> developers wanting to build high quality deep </w:t>
-      </w:r>
-      <w:r>
-        <w:rPr>
-          <w:rFonts w:ascii="Calibri" w:hAnsi="Calibri" w:cs="Calibri"/>
-          <w:sz w:val="22"/>
-          <w:szCs w:val="22"/>
-        </w:rPr>
-        <w:t xml:space="preserve">learning </w:t>
-      </w:r>
-      <w:r>
-        <w:rPr>
-          <w:rFonts w:ascii="Calibri" w:hAnsi="Calibri" w:cs="Calibri"/>
-          <w:sz w:val="22"/>
-          <w:szCs w:val="22"/>
-        </w:rPr>
-        <w:t xml:space="preserve">NLP models. </w:t>
-      </w:r>
-      <w:r>
-        <w:rPr>
-          <w:rFonts w:ascii="Calibri" w:hAnsi="Calibri" w:cs="Calibri"/>
-          <w:sz w:val="22"/>
-          <w:szCs w:val="22"/>
-        </w:rPr>
-        <w:t>The Allen Institute’s</w:t>
-      </w:r>
-      <w:r>
-        <w:rPr>
-          <w:rFonts w:ascii="Calibri" w:hAnsi="Calibri" w:cs="Calibri"/>
-          <w:sz w:val="22"/>
-          <w:szCs w:val="22"/>
-        </w:rPr>
-        <w:t xml:space="preserve"> goal was to simplify the </w:t>
-      </w:r>
-      <w:r>
-        <w:rPr>
-          <w:rFonts w:ascii="Calibri" w:hAnsi="Calibri" w:cs="Calibri"/>
-          <w:sz w:val="22"/>
-          <w:szCs w:val="22"/>
-        </w:rPr>
-        <w:t xml:space="preserve">deep learning NLP model building </w:t>
-      </w:r>
-      <w:r>
-        <w:rPr>
-          <w:rFonts w:ascii="Calibri" w:hAnsi="Calibri" w:cs="Calibri"/>
-          <w:sz w:val="22"/>
-          <w:szCs w:val="22"/>
-        </w:rPr>
-        <w:t>process</w:t>
-      </w:r>
-      <w:r>
-        <w:rPr>
-          <w:rFonts w:ascii="Calibri" w:hAnsi="Calibri" w:cs="Calibri"/>
-          <w:sz w:val="22"/>
-          <w:szCs w:val="22"/>
-        </w:rPr>
-        <w:t>. They do this by</w:t>
-      </w:r>
-      <w:r>
-        <w:rPr>
-          <w:rFonts w:ascii="Calibri" w:hAnsi="Calibri" w:cs="Calibri"/>
-          <w:sz w:val="22"/>
-          <w:szCs w:val="22"/>
-        </w:rPr>
-        <w:t xml:space="preserve"> provid</w:t>
-      </w:r>
-      <w:r>
-        <w:rPr>
-          <w:rFonts w:ascii="Calibri" w:hAnsi="Calibri" w:cs="Calibri"/>
-          <w:sz w:val="22"/>
-          <w:szCs w:val="22"/>
-        </w:rPr>
-        <w:t>ing</w:t>
-      </w:r>
-      <w:r>
-        <w:rPr>
-          <w:rFonts w:ascii="Calibri" w:hAnsi="Calibri" w:cs="Calibri"/>
-          <w:sz w:val="22"/>
-          <w:szCs w:val="22"/>
-        </w:rPr>
-        <w:t xml:space="preserve"> an abstraction layer</w:t>
-      </w:r>
-      <w:r>
-        <w:rPr>
-          <w:rFonts w:ascii="Calibri" w:hAnsi="Calibri" w:cs="Calibri"/>
-          <w:sz w:val="22"/>
-          <w:szCs w:val="22"/>
-        </w:rPr>
-        <w:t xml:space="preserve"> </w:t>
-      </w:r>
-      <w:r>
-        <w:rPr>
-          <w:rFonts w:ascii="Calibri" w:hAnsi="Calibri" w:cs="Calibri"/>
-          <w:sz w:val="22"/>
-          <w:szCs w:val="22"/>
-        </w:rPr>
-        <w:t>for common components and models. Th</w:t>
-      </w:r>
-      <w:r>
-        <w:rPr>
-          <w:rFonts w:ascii="Calibri" w:hAnsi="Calibri" w:cs="Calibri"/>
-          <w:sz w:val="22"/>
-          <w:szCs w:val="22"/>
-        </w:rPr>
-        <w:t>is</w:t>
-      </w:r>
-      <w:r>
-        <w:rPr>
-          <w:rFonts w:ascii="Calibri" w:hAnsi="Calibri" w:cs="Calibri"/>
-          <w:sz w:val="22"/>
-          <w:szCs w:val="22"/>
-        </w:rPr>
-        <w:t xml:space="preserve"> abstraction</w:t>
-      </w:r>
-      <w:r>
-        <w:rPr>
-          <w:rFonts w:ascii="Calibri" w:hAnsi="Calibri" w:cs="Calibri"/>
-          <w:sz w:val="22"/>
-          <w:szCs w:val="22"/>
-        </w:rPr>
-        <w:t xml:space="preserve"> layer</w:t>
-      </w:r>
-      <w:r>
-        <w:rPr>
-          <w:rFonts w:ascii="Calibri" w:hAnsi="Calibri" w:cs="Calibri"/>
-          <w:sz w:val="22"/>
-          <w:szCs w:val="22"/>
-        </w:rPr>
-        <w:t xml:space="preserve"> enable</w:t>
-      </w:r>
-      <w:r>
-        <w:rPr>
-          <w:rFonts w:ascii="Calibri" w:hAnsi="Calibri" w:cs="Calibri"/>
-          <w:sz w:val="22"/>
-          <w:szCs w:val="22"/>
-        </w:rPr>
-        <w:t>s</w:t>
-      </w:r>
-      <w:r>
-        <w:rPr>
-          <w:rFonts w:ascii="Calibri" w:hAnsi="Calibri" w:cs="Calibri"/>
-          <w:sz w:val="22"/>
-          <w:szCs w:val="22"/>
-        </w:rPr>
-        <w:t xml:space="preserve"> data scientists to easily </w:t>
-      </w:r>
-      <w:r>
-        <w:rPr>
-          <w:rFonts w:ascii="Calibri" w:hAnsi="Calibri" w:cs="Calibri"/>
-          <w:sz w:val="22"/>
-          <w:szCs w:val="22"/>
-        </w:rPr>
-        <w:t xml:space="preserve">configure, run, and </w:t>
-      </w:r>
-      <w:r>
-        <w:rPr>
-          <w:rFonts w:ascii="Calibri" w:hAnsi="Calibri" w:cs="Calibri"/>
-          <w:sz w:val="22"/>
-          <w:szCs w:val="22"/>
-        </w:rPr>
-        <w:t>manage NLP experiments.</w:t>
-      </w:r>
-      <w:r>
-        <w:rPr>
-          <w:rFonts w:ascii="Calibri" w:hAnsi="Calibri" w:cs="Calibri"/>
-          <w:sz w:val="22"/>
-          <w:szCs w:val="22"/>
-        </w:rPr>
-        <w:t xml:space="preserve"> The abstraction layer is also intended to </w:t>
+        <w:t xml:space="preserve">is an open-source library developed by the Allen Institute for Artificial Intelligence. The library supports developers wanting to build high quality deep learning NLP models. The Allen Institute’s goal was to simplify the deep learning NLP model building process. They do this by providing an abstraction layer for common components and models. This abstraction layer enables data scientists to easily configure, run, and manage NLP experiments. The abstraction layer is also intended to </w:t>
       </w:r>
       <w:r>
         <w:rPr>
@@ -566,23 +358,7 @@
           <w:sz w:val="22"/>
           <w:szCs w:val="22"/>
         </w:rPr>
-        <w:t>reduce the amount of code that need</w:t>
-      </w:r>
-      <w:r>
-        <w:rPr>
-          <w:rFonts w:ascii="Calibri" w:hAnsi="Calibri" w:cs="Calibri"/>
-          <w:sz w:val="22"/>
-          <w:szCs w:val="22"/>
-        </w:rPr>
-        <w:t>s</w:t>
-      </w:r>
-      <w:r>
-        <w:rPr>
-          <w:rFonts w:ascii="Calibri" w:hAnsi="Calibri" w:cs="Calibri"/>
-          <w:sz w:val="22"/>
-          <w:szCs w:val="22"/>
-        </w:rPr>
-        <w:t xml:space="preserve"> to be written, </w:t>
+        <w:t xml:space="preserve">reduce the amount of code that needs to be written, </w:t>
       </w:r>
       <w:r>
         <w:rPr>
@@ -630,15 +406,7 @@
           <w:sz w:val="22"/>
           <w:szCs w:val="22"/>
         </w:rPr>
-        <w:t xml:space="preserve"> re-use and flexibility</w:t>
-      </w:r>
-      <w:r>
-        <w:rPr>
-          <w:rFonts w:ascii="Calibri" w:hAnsi="Calibri" w:cs="Calibri"/>
-          <w:sz w:val="22"/>
-          <w:szCs w:val="22"/>
-        </w:rPr>
-        <w:t xml:space="preserve"> </w:t>
+        <w:t xml:space="preserve"> re-use and flexibility </w:t>
       </w:r>
       <w:r>
         <w:rPr>
@@ -654,15 +422,7 @@
           <w:sz w:val="22"/>
           <w:szCs w:val="22"/>
         </w:rPr>
-        <w:t>across different use cases</w:t>
-      </w:r>
-      <w:r>
-        <w:rPr>
-          <w:rFonts w:ascii="Calibri" w:hAnsi="Calibri" w:cs="Calibri"/>
-          <w:sz w:val="22"/>
-          <w:szCs w:val="22"/>
-        </w:rPr>
-        <w:t xml:space="preserve">. </w:t>
+        <w:t xml:space="preserve">across different use cases. </w:t>
       </w:r>
     </w:p>
     <w:p>
@@ -859,6 +619,305 @@
         <w:t>In this project, I want to explore the AllenNLP library and how to configure a deep learning NLP pipeline specifically focused returning answers to user questions.</w:t>
       </w:r>
     </w:p>
+    <w:p>
+      <w:pPr>
+        <w:pStyle w:val="Heading2"/>
+      </w:pPr>
+      <w:r>
+        <w:lastRenderedPageBreak/>
+        <w:t>Additional Information</w:t>
+      </w:r>
+    </w:p>
+    <w:p/>
+    <w:p>
+      <w:pPr>
+        <w:pStyle w:val="NormalWeb"/>
+        <w:spacing w:before="0" w:beforeAutospacing="0" w:after="120" w:afterAutospacing="0" w:line="360" w:lineRule="auto"/>
+        <w:rPr>
+          <w:rFonts w:ascii="Calibri" w:hAnsi="Calibri" w:cs="Calibri"/>
+          <w:b/>
+          <w:bCs/>
+          <w:sz w:val="22"/>
+          <w:szCs w:val="22"/>
+        </w:rPr>
+      </w:pPr>
+      <w:r>
+        <w:rPr>
+          <w:rStyle w:val="Heading3Char"/>
+        </w:rPr>
+        <w:t>Interest:</w:t>
+      </w:r>
+      <w:r>
+        <w:rPr>
+          <w:rFonts w:ascii="Calibri" w:hAnsi="Calibri" w:cs="Calibri"/>
+          <w:b/>
+          <w:bCs/>
+          <w:sz w:val="22"/>
+          <w:szCs w:val="22"/>
+        </w:rPr>
+        <w:t xml:space="preserve"> </w:t>
+      </w:r>
+      <w:r>
+        <w:rPr>
+          <w:rFonts w:ascii="Calibri" w:hAnsi="Calibri" w:cs="Calibri"/>
+          <w:sz w:val="22"/>
+          <w:szCs w:val="22"/>
+        </w:rPr>
+        <w:t>The Allen Institute for AI developed this library to ease</w:t>
+      </w:r>
+      <w:r>
+        <w:rPr>
+          <w:rFonts w:ascii="Calibri" w:hAnsi="Calibri" w:cs="Calibri"/>
+          <w:sz w:val="22"/>
+          <w:szCs w:val="22"/>
+        </w:rPr>
+        <w:t xml:space="preserve"> the pain of configuring deep learning NLP pipelines</w:t>
+      </w:r>
+      <w:r>
+        <w:rPr>
+          <w:rFonts w:ascii="Calibri" w:hAnsi="Calibri" w:cs="Calibri"/>
+          <w:sz w:val="22"/>
+          <w:szCs w:val="22"/>
+        </w:rPr>
+        <w:t xml:space="preserve"> so</w:t>
+      </w:r>
+      <w:r>
+        <w:rPr>
+          <w:rFonts w:ascii="Calibri" w:hAnsi="Calibri" w:cs="Calibri"/>
+          <w:sz w:val="22"/>
+          <w:szCs w:val="22"/>
+        </w:rPr>
+        <w:t xml:space="preserve"> developers can focus on tackling hard AI problems.</w:t>
+      </w:r>
+      <w:r>
+        <w:rPr>
+          <w:rFonts w:ascii="Calibri" w:hAnsi="Calibri" w:cs="Calibri"/>
+          <w:sz w:val="22"/>
+          <w:szCs w:val="22"/>
+        </w:rPr>
+        <w:t xml:space="preserve"> I want to explore the library and how the abstraction layer works. If it really is as they describe, it could be ground-breaking for NLP developers.</w:t>
+      </w:r>
+    </w:p>
+    <w:p>
+      <w:pPr>
+        <w:pStyle w:val="Heading2"/>
+        <w:rPr>
+          <w:rFonts w:ascii="Calibri" w:eastAsia="Times New Roman" w:hAnsi="Calibri" w:cs="Calibri"/>
+          <w:color w:val="auto"/>
+          <w:sz w:val="22"/>
+          <w:szCs w:val="22"/>
+        </w:rPr>
+      </w:pPr>
+      <w:r>
+        <w:rPr>
+          <w:rStyle w:val="Heading3Char"/>
+          <w:sz w:val="24"/>
+          <w:szCs w:val="24"/>
+        </w:rPr>
+        <w:t>Programming Language:</w:t>
+      </w:r>
+      <w:r>
+        <w:t xml:space="preserve"> </w:t>
+      </w:r>
+      <w:r>
+        <w:tab/>
+      </w:r>
+      <w:r>
+        <w:rPr>
+          <w:rFonts w:ascii="Calibri" w:eastAsia="Times New Roman" w:hAnsi="Calibri" w:cs="Calibri"/>
+          <w:color w:val="auto"/>
+          <w:sz w:val="22"/>
+          <w:szCs w:val="22"/>
+        </w:rPr>
+        <w:t>Python</w:t>
+      </w:r>
+    </w:p>
+    <w:p>
+      <w:r>
+        <w:rPr>
+          <w:rStyle w:val="Heading3Char"/>
+        </w:rPr>
+        <w:t>Tools:</w:t>
+      </w:r>
+      <w:r>
+        <w:t xml:space="preserve"> </w:t>
+      </w:r>
+      <w:r>
+        <w:tab/>
+      </w:r>
+      <w:r>
+        <w:tab/>
+      </w:r>
+      <w:r>
+        <w:tab/>
+      </w:r>
+      <w:r>
+        <w:tab/>
+        <w:t>AllenNLP library</w:t>
+      </w:r>
+    </w:p>
+    <w:p>
+      <w:r>
+        <w:rPr>
+          <w:rStyle w:val="Heading3Char"/>
+        </w:rPr>
+        <w:t>Systems:</w:t>
+      </w:r>
+      <w:r>
+        <w:tab/>
+      </w:r>
+      <w:r>
+        <w:tab/>
+      </w:r>
+      <w:r>
+        <w:tab/>
+        <w:t>Personal laptop</w:t>
+      </w:r>
+    </w:p>
+    <w:p>
+      <w:r>
+        <w:rPr>
+          <w:rStyle w:val="Heading3Char"/>
+        </w:rPr>
+        <w:t>Datasets:</w:t>
+      </w:r>
+      <w:r>
+        <w:t xml:space="preserve"> </w:t>
+      </w:r>
+      <w:r>
+        <w:tab/>
+      </w:r>
+      <w:r>
+        <w:tab/>
+      </w:r>
+      <w:r>
+        <w:tab/>
+        <w:t>Will need to find one to use</w:t>
+      </w:r>
+    </w:p>
+    <w:p>
+      <w:r>
+        <w:rPr>
+          <w:rStyle w:val="Heading3Char"/>
+        </w:rPr>
+        <w:t>Expected</w:t>
+      </w:r>
+      <w:r>
+        <w:rPr>
+          <w:rStyle w:val="Heading3Char"/>
+        </w:rPr>
+        <w:t xml:space="preserve"> Outcome:</w:t>
+      </w:r>
+      <w:r>
+        <w:tab/>
+      </w:r>
+      <w:r>
+        <w:tab/>
+        <w:t>Deep learning NLP pipeline for a Chatbot</w:t>
+      </w:r>
+    </w:p>
+    <w:p>
+      <w:r>
+        <w:rPr>
+          <w:rStyle w:val="Heading3Char"/>
+        </w:rPr>
+        <w:t>Evaluation</w:t>
+      </w:r>
+      <w:r>
+        <w:rPr>
+          <w:rStyle w:val="Heading3Char"/>
+        </w:rPr>
+        <w:t xml:space="preserve"> Methodology</w:t>
+      </w:r>
+      <w:r>
+        <w:rPr>
+          <w:rStyle w:val="Heading3Char"/>
+        </w:rPr>
+        <w:t>:</w:t>
+      </w:r>
+      <w:r>
+        <w:tab/>
+        <w:t>Manual inspection + comparing against existing AllenNLP chatbots</w:t>
+      </w:r>
+    </w:p>
+    <w:p/>
+    <w:p>
+      <w:pPr>
+        <w:rPr>
+          <w:rStyle w:val="Heading3Char"/>
+        </w:rPr>
+      </w:pPr>
+      <w:r>
+        <w:rPr>
+          <w:rStyle w:val="Heading3Char"/>
+        </w:rPr>
+        <w:t>Expected Workload</w:t>
+      </w:r>
+      <w:r>
+        <w:rPr>
+          <w:rStyle w:val="Heading3Char"/>
+        </w:rPr>
+        <w:t xml:space="preserve"> by Task</w:t>
+      </w:r>
+      <w:r>
+        <w:rPr>
+          <w:rStyle w:val="Heading3Char"/>
+        </w:rPr>
+        <w:t>:</w:t>
+      </w:r>
+    </w:p>
+    <w:p>
+      <w:r>
+        <w:t>5 hours - AllenNLP research</w:t>
+      </w:r>
+    </w:p>
+    <w:p>
+      <w:r>
+        <w:t>5 hours - Configure and test simple AllenNLP pipeline</w:t>
+      </w:r>
+    </w:p>
+    <w:p>
+      <w:r>
+        <w:t xml:space="preserve">2 hours - Find datasets for training/testing </w:t>
+      </w:r>
+    </w:p>
+    <w:p>
+      <w:r>
+        <w:t xml:space="preserve">15 hours - Configure and </w:t>
+      </w:r>
+      <w:r>
+        <w:t>debug</w:t>
+      </w:r>
+      <w:r>
+        <w:t xml:space="preserve"> deep learning NLP pipeline for a chatbot</w:t>
+      </w:r>
+    </w:p>
+    <w:p>
+      <w:r>
+        <w:t>5 hours - Evaluate performance and iterate</w:t>
+      </w:r>
+    </w:p>
+    <w:p>
+      <w:r>
+        <w:t>5</w:t>
+      </w:r>
+      <w:r>
+        <w:t xml:space="preserve"> hours </w:t>
+      </w:r>
+      <w:r>
+        <w:t>-</w:t>
+      </w:r>
+      <w:r>
+        <w:t xml:space="preserve"> Documentation</w:t>
+      </w:r>
+      <w:r>
+        <w:t xml:space="preserve"> and report</w:t>
+      </w:r>
+      <w:r>
+        <w:t>ing requirements</w:t>
+      </w:r>
+    </w:p>
+    <w:p/>
     <w:sectPr>
       <w:pgSz w:w="12240" w:h="15840"/>
       <w:pgMar w:top="1440" w:right="1440" w:bottom="1440" w:left="1440" w:header="720" w:footer="720" w:gutter="0"/>
